--- a/analysis/data/Supplementary_Online_Materials/KWL_chronology_assigning_justification.docx
+++ b/analysis/data/Supplementary_Online_Materials/KWL_chronology_assigning_justification.docx
@@ -197,14 +197,12 @@
         </w:rPr>
         <w:t>include</w:t>
       </w:r>
-      <w:bookmarkStart w:id="0" w:name="_GoBack"/>
       <w:r>
         <w:rPr>
           <w:rFonts w:ascii="Times New Roman" w:hAnsi="Times New Roman" w:cs="Times New Roman"/>
         </w:rPr>
         <w:t>d</w:t>
       </w:r>
-      <w:bookmarkEnd w:id="0"/>
       <w:r>
         <w:rPr>
           <w:rFonts w:ascii="Times New Roman" w:hAnsi="Times New Roman" w:cs="Times New Roman"/>
@@ -963,6 +961,72 @@
         </w:rPr>
         <w:t xml:space="preserve"> represented in the parenthesis. </w:t>
       </w:r>
+      <w:r>
+        <w:rPr>
+          <w:rFonts w:ascii="Times New Roman" w:hAnsi="Times New Roman" w:cs="Times New Roman"/>
+        </w:rPr>
+        <w:t xml:space="preserve">Some charcoals were </w:t>
+      </w:r>
+      <w:r>
+        <w:rPr>
+          <w:rFonts w:ascii="Times New Roman" w:hAnsi="Times New Roman" w:cs="Times New Roman"/>
+        </w:rPr>
+        <w:t xml:space="preserve">collected from features: </w:t>
+      </w:r>
+      <w:r>
+        <w:rPr>
+          <w:rFonts w:ascii="Times New Roman" w:hAnsi="Times New Roman" w:cs="Times New Roman"/>
+        </w:rPr>
+        <w:t xml:space="preserve">H </w:t>
+      </w:r>
+      <w:r>
+        <w:rPr>
+          <w:rFonts w:ascii="Times New Roman" w:hAnsi="Times New Roman" w:cs="Times New Roman"/>
+        </w:rPr>
+        <w:t>represents</w:t>
+      </w:r>
+      <w:r>
+        <w:rPr>
+          <w:rFonts w:ascii="Times New Roman" w:hAnsi="Times New Roman" w:cs="Times New Roman"/>
+        </w:rPr>
+        <w:t xml:space="preserve"> midden</w:t>
+      </w:r>
+      <w:r>
+        <w:rPr>
+          <w:rFonts w:ascii="Times New Roman" w:hAnsi="Times New Roman" w:cs="Times New Roman"/>
+        </w:rPr>
+        <w:t>s</w:t>
+      </w:r>
+      <w:r>
+        <w:rPr>
+          <w:rFonts w:ascii="Times New Roman" w:hAnsi="Times New Roman" w:cs="Times New Roman"/>
+        </w:rPr>
+        <w:t xml:space="preserve"> and M </w:t>
+      </w:r>
+      <w:r>
+        <w:rPr>
+          <w:rFonts w:ascii="Times New Roman" w:hAnsi="Times New Roman" w:cs="Times New Roman"/>
+        </w:rPr>
+        <w:t>represents</w:t>
+      </w:r>
+      <w:r>
+        <w:rPr>
+          <w:rFonts w:ascii="Times New Roman" w:hAnsi="Times New Roman" w:cs="Times New Roman"/>
+        </w:rPr>
+        <w:t xml:space="preserve"> burial</w:t>
+      </w:r>
+      <w:r>
+        <w:rPr>
+          <w:rFonts w:ascii="Times New Roman" w:hAnsi="Times New Roman" w:cs="Times New Roman"/>
+        </w:rPr>
+        <w:t>s</w:t>
+      </w:r>
+      <w:r>
+        <w:rPr>
+          <w:rFonts w:ascii="Times New Roman" w:hAnsi="Times New Roman" w:cs="Times New Roman"/>
+        </w:rPr>
+        <w:t>.</w:t>
+      </w:r>
     </w:p>
     <w:p>
       <w:pPr>
@@ -972,6 +1036,8 @@
           <w:bCs/>
         </w:rPr>
       </w:pPr>
+      <w:bookmarkStart w:id="0" w:name="_GoBack"/>
+      <w:bookmarkEnd w:id="0"/>
     </w:p>
     <w:p>
       <w:pPr>
@@ -1269,7 +1335,6 @@
         <w:rPr>
           <w:rFonts w:ascii="Times New Roman" w:hAnsi="Times New Roman" w:cs="Times New Roman"/>
         </w:rPr>
-        <w:lastRenderedPageBreak/>
         <w:t>The column, “</w:t>
       </w:r>
       <w:r>

--- a/analysis/data/Supplementary_Online_Materials/KWL_chronology_assigning_justification.docx
+++ b/analysis/data/Supplementary_Online_Materials/KWL_chronology_assigning_justification.docx
@@ -1,6 +1,6 @@
 
 <file path=word/document.xml><?xml version="1.0" encoding="utf-8"?>
-<w:document xmlns:wpc="http://schemas.microsoft.com/office/word/2010/wordprocessingCanvas" xmlns:cx="http://schemas.microsoft.com/office/drawing/2014/chartex" xmlns:cx1="http://schemas.microsoft.com/office/drawing/2015/9/8/chartex" xmlns:cx2="http://schemas.microsoft.com/office/drawing/2015/10/21/chartex" xmlns:cx3="http://schemas.microsoft.com/office/drawing/2016/5/9/chartex" xmlns:cx4="http://schemas.microsoft.com/office/drawing/2016/5/10/chartex" xmlns:cx5="http://schemas.microsoft.com/office/drawing/2016/5/11/chartex" xmlns:cx6="http://schemas.microsoft.com/office/drawing/2016/5/12/chartex" xmlns:cx7="http://schemas.microsoft.com/office/drawing/2016/5/13/chartex" xmlns:cx8="http://schemas.microsoft.com/office/drawing/2016/5/14/chartex" xmlns:mc="http://schemas.openxmlformats.org/markup-compatibility/2006" xmlns:aink="http://schemas.microsoft.com/office/drawing/2016/ink" xmlns:am3d="http://schemas.microsoft.com/office/drawing/2017/model3d" xmlns:o="urn:schemas-microsoft-com:office:office" xmlns:r="http://schemas.openxmlformats.org/officeDocument/2006/relationships" xmlns:m="http://schemas.openxmlformats.org/officeDocument/2006/math" xmlns:v="urn:schemas-microsoft-com:vml" xmlns:wp14="http://schemas.microsoft.com/office/word/2010/wordprocessingDrawing" xmlns:wp="http://schemas.openxmlformats.org/drawingml/2006/wordprocessingDrawing" xmlns:w10="urn:schemas-microsoft-com:office:word" xmlns:w="http://schemas.openxmlformats.org/wordprocessingml/2006/main" xmlns:w14="http://schemas.microsoft.com/office/word/2010/wordml" xmlns:w15="http://schemas.microsoft.com/office/word/2012/wordml" xmlns:w16cid="http://schemas.microsoft.com/office/word/2016/wordml/cid" xmlns:w16se="http://schemas.microsoft.com/office/word/2015/wordml/symex" xmlns:wpg="http://schemas.microsoft.com/office/word/2010/wordprocessingGroup" xmlns:wpi="http://schemas.microsoft.com/office/word/2010/wordprocessingInk" xmlns:wne="http://schemas.microsoft.com/office/word/2006/wordml" xmlns:wps="http://schemas.microsoft.com/office/word/2010/wordprocessingShape" mc:Ignorable="w14 w15 w16se w16cid wp14">
+<w:document xmlns:wpc="http://schemas.microsoft.com/office/word/2010/wordprocessingCanvas" xmlns:cx="http://schemas.microsoft.com/office/drawing/2014/chartex" xmlns:cx1="http://schemas.microsoft.com/office/drawing/2015/9/8/chartex" xmlns:cx2="http://schemas.microsoft.com/office/drawing/2015/10/21/chartex" xmlns:cx3="http://schemas.microsoft.com/office/drawing/2016/5/9/chartex" xmlns:cx4="http://schemas.microsoft.com/office/drawing/2016/5/10/chartex" xmlns:cx5="http://schemas.microsoft.com/office/drawing/2016/5/11/chartex" xmlns:cx6="http://schemas.microsoft.com/office/drawing/2016/5/12/chartex" xmlns:cx7="http://schemas.microsoft.com/office/drawing/2016/5/13/chartex" xmlns:cx8="http://schemas.microsoft.com/office/drawing/2016/5/14/chartex" xmlns:mc="http://schemas.openxmlformats.org/markup-compatibility/2006" xmlns:aink="http://schemas.microsoft.com/office/drawing/2016/ink" xmlns:am3d="http://schemas.microsoft.com/office/drawing/2017/model3d" xmlns:o="urn:schemas-microsoft-com:office:office" xmlns:r="http://schemas.openxmlformats.org/officeDocument/2006/relationships" xmlns:m="http://schemas.openxmlformats.org/officeDocument/2006/math" xmlns:v="urn:schemas-microsoft-com:vml" xmlns:wp14="http://schemas.microsoft.com/office/word/2010/wordprocessingDrawing" xmlns:wp="http://schemas.openxmlformats.org/drawingml/2006/wordprocessingDrawing" xmlns:w10="urn:schemas-microsoft-com:office:word" xmlns:w="http://schemas.openxmlformats.org/wordprocessingml/2006/main" xmlns:w14="http://schemas.microsoft.com/office/word/2010/wordml" xmlns:w15="http://schemas.microsoft.com/office/word/2012/wordml" xmlns:w16cex="http://schemas.microsoft.com/office/word/2018/wordml/cex" xmlns:w16cid="http://schemas.microsoft.com/office/word/2016/wordml/cid" xmlns:w16="http://schemas.microsoft.com/office/word/2018/wordml" xmlns:w16se="http://schemas.microsoft.com/office/word/2015/wordml/symex" xmlns:wpg="http://schemas.microsoft.com/office/word/2010/wordprocessingGroup" xmlns:wpi="http://schemas.microsoft.com/office/word/2010/wordprocessingInk" xmlns:wne="http://schemas.microsoft.com/office/word/2006/wordml" xmlns:wps="http://schemas.microsoft.com/office/word/2010/wordprocessingShape" mc:Ignorable="w14 w15 w16se w16cid w16 w16cex wp14">
   <w:body>
     <w:p>
       <w:pPr>
@@ -147,13 +147,7 @@
         <w:rPr>
           <w:rFonts w:ascii="Times New Roman" w:hAnsi="Times New Roman" w:cs="Times New Roman"/>
         </w:rPr>
-        <w:t>post-</w:t>
-      </w:r>
-      <w:r>
-        <w:rPr>
-          <w:rFonts w:ascii="Times New Roman" w:hAnsi="Times New Roman" w:cs="Times New Roman"/>
-        </w:rPr>
-        <w:t>European</w:t>
+        <w:t>17th century European presence</w:t>
       </w:r>
       <w:r>
         <w:rPr>
@@ -965,67 +959,7 @@
         <w:rPr>
           <w:rFonts w:ascii="Times New Roman" w:hAnsi="Times New Roman" w:cs="Times New Roman"/>
         </w:rPr>
-        <w:t xml:space="preserve">Some charcoals were </w:t>
-      </w:r>
-      <w:r>
-        <w:rPr>
-          <w:rFonts w:ascii="Times New Roman" w:hAnsi="Times New Roman" w:cs="Times New Roman"/>
-        </w:rPr>
-        <w:t xml:space="preserve">collected from features: </w:t>
-      </w:r>
-      <w:r>
-        <w:rPr>
-          <w:rFonts w:ascii="Times New Roman" w:hAnsi="Times New Roman" w:cs="Times New Roman"/>
-        </w:rPr>
-        <w:t xml:space="preserve">H </w:t>
-      </w:r>
-      <w:r>
-        <w:rPr>
-          <w:rFonts w:ascii="Times New Roman" w:hAnsi="Times New Roman" w:cs="Times New Roman"/>
-        </w:rPr>
-        <w:t>represents</w:t>
-      </w:r>
-      <w:r>
-        <w:rPr>
-          <w:rFonts w:ascii="Times New Roman" w:hAnsi="Times New Roman" w:cs="Times New Roman"/>
-        </w:rPr>
-        <w:t xml:space="preserve"> midden</w:t>
-      </w:r>
-      <w:r>
-        <w:rPr>
-          <w:rFonts w:ascii="Times New Roman" w:hAnsi="Times New Roman" w:cs="Times New Roman"/>
-        </w:rPr>
-        <w:t>s</w:t>
-      </w:r>
-      <w:r>
-        <w:rPr>
-          <w:rFonts w:ascii="Times New Roman" w:hAnsi="Times New Roman" w:cs="Times New Roman"/>
-        </w:rPr>
-        <w:t xml:space="preserve"> and M </w:t>
-      </w:r>
-      <w:r>
-        <w:rPr>
-          <w:rFonts w:ascii="Times New Roman" w:hAnsi="Times New Roman" w:cs="Times New Roman"/>
-        </w:rPr>
-        <w:t>represents</w:t>
-      </w:r>
-      <w:r>
-        <w:rPr>
-          <w:rFonts w:ascii="Times New Roman" w:hAnsi="Times New Roman" w:cs="Times New Roman"/>
-        </w:rPr>
-        <w:t xml:space="preserve"> burial</w:t>
-      </w:r>
-      <w:r>
-        <w:rPr>
-          <w:rFonts w:ascii="Times New Roman" w:hAnsi="Times New Roman" w:cs="Times New Roman"/>
-        </w:rPr>
-        <w:t>s</w:t>
-      </w:r>
-      <w:r>
-        <w:rPr>
-          <w:rFonts w:ascii="Times New Roman" w:hAnsi="Times New Roman" w:cs="Times New Roman"/>
-        </w:rPr>
-        <w:t>.</w:t>
+        <w:t>Some charcoals were collected from features: H represents middens and M represents burials.</w:t>
       </w:r>
     </w:p>
     <w:p>
@@ -1036,8 +970,6 @@
           <w:bCs/>
         </w:rPr>
       </w:pPr>
-      <w:bookmarkStart w:id="0" w:name="_GoBack"/>
-      <w:bookmarkEnd w:id="0"/>
     </w:p>
     <w:p>
       <w:pPr>
@@ -1714,7 +1646,7 @@
 </file>
 
 <file path=word/styles.xml><?xml version="1.0" encoding="utf-8"?>
-<w:styles xmlns:mc="http://schemas.openxmlformats.org/markup-compatibility/2006" xmlns:r="http://schemas.openxmlformats.org/officeDocument/2006/relationships" xmlns:w="http://schemas.openxmlformats.org/wordprocessingml/2006/main" xmlns:w14="http://schemas.microsoft.com/office/word/2010/wordml" xmlns:w15="http://schemas.microsoft.com/office/word/2012/wordml" xmlns:w16cid="http://schemas.microsoft.com/office/word/2016/wordml/cid" xmlns:w16se="http://schemas.microsoft.com/office/word/2015/wordml/symex" mc:Ignorable="w14 w15 w16se w16cid">
+<w:styles xmlns:mc="http://schemas.openxmlformats.org/markup-compatibility/2006" xmlns:r="http://schemas.openxmlformats.org/officeDocument/2006/relationships" xmlns:w="http://schemas.openxmlformats.org/wordprocessingml/2006/main" xmlns:w14="http://schemas.microsoft.com/office/word/2010/wordml" xmlns:w15="http://schemas.microsoft.com/office/word/2012/wordml" xmlns:w16cex="http://schemas.microsoft.com/office/word/2018/wordml/cex" xmlns:w16cid="http://schemas.microsoft.com/office/word/2016/wordml/cid" xmlns:w16="http://schemas.microsoft.com/office/word/2018/wordml" xmlns:w16se="http://schemas.microsoft.com/office/word/2015/wordml/symex" mc:Ignorable="w14 w15 w16se w16cid w16 w16cex">
   <w:docDefaults>
     <w:rPrDefault>
       <w:rPr>

--- a/analysis/data/Supplementary_Online_Materials/KWL_chronology_assigning_justification.docx
+++ b/analysis/data/Supplementary_Online_Materials/KWL_chronology_assigning_justification.docx
@@ -117,19 +117,19 @@
         <w:rPr>
           <w:rFonts w:ascii="Times New Roman" w:hAnsi="Times New Roman" w:cs="Times New Roman"/>
         </w:rPr>
-        <w:t>details to</w:t>
-      </w:r>
-      <w:r>
-        <w:rPr>
-          <w:rFonts w:ascii="Times New Roman" w:hAnsi="Times New Roman" w:cs="Times New Roman"/>
-        </w:rPr>
-        <w:t xml:space="preserve"> </w:t>
-      </w:r>
-      <w:r>
-        <w:rPr>
-          <w:rFonts w:ascii="Times New Roman" w:hAnsi="Times New Roman" w:cs="Times New Roman"/>
-        </w:rPr>
-        <w:t xml:space="preserve">justify our methods used for assigning </w:t>
+        <w:t xml:space="preserve">details </w:t>
+      </w:r>
+      <w:r>
+        <w:rPr>
+          <w:rFonts w:ascii="Times New Roman" w:hAnsi="Times New Roman" w:cs="Times New Roman"/>
+        </w:rPr>
+        <w:t>about</w:t>
+      </w:r>
+      <w:r>
+        <w:rPr>
+          <w:rFonts w:ascii="Times New Roman" w:hAnsi="Times New Roman" w:cs="Times New Roman"/>
+        </w:rPr>
+        <w:t xml:space="preserve"> our methods used for assigning </w:t>
       </w:r>
       <w:r>
         <w:rPr>
@@ -153,7 +153,19 @@
         <w:rPr>
           <w:rFonts w:ascii="Times New Roman" w:hAnsi="Times New Roman" w:cs="Times New Roman"/>
         </w:rPr>
-        <w:t>, and Chine</w:t>
+        <w:t xml:space="preserve">, and </w:t>
+      </w:r>
+      <w:r>
+        <w:rPr>
+          <w:rFonts w:ascii="Times New Roman" w:hAnsi="Times New Roman" w:cs="Times New Roman"/>
+        </w:rPr>
+        <w:t xml:space="preserve">19th century </w:t>
+      </w:r>
+      <w:r>
+        <w:rPr>
+          <w:rFonts w:ascii="Times New Roman" w:hAnsi="Times New Roman" w:cs="Times New Roman"/>
+        </w:rPr>
+        <w:t>Chine</w:t>
       </w:r>
       <w:r>
         <w:rPr>
@@ -789,7 +801,19 @@
         <w:rPr>
           <w:rFonts w:ascii="Times New Roman" w:hAnsi="Times New Roman" w:cs="Times New Roman"/>
         </w:rPr>
-        <w:t xml:space="preserve">European period, and tiles, bricks for Chinese periods for </w:t>
+        <w:t xml:space="preserve">European period, and tiles, bricks for </w:t>
+      </w:r>
+      <w:r>
+        <w:rPr>
+          <w:rFonts w:ascii="Times New Roman" w:hAnsi="Times New Roman" w:cs="Times New Roman"/>
+        </w:rPr>
+        <w:t xml:space="preserve">the </w:t>
+      </w:r>
+      <w:r>
+        <w:rPr>
+          <w:rFonts w:ascii="Times New Roman" w:hAnsi="Times New Roman" w:cs="Times New Roman"/>
+        </w:rPr>
+        <w:t xml:space="preserve">Chinese period for </w:t>
       </w:r>
       <w:r>
         <w:rPr>
@@ -855,7 +879,13 @@
         <w:rPr>
           <w:rFonts w:ascii="Times New Roman" w:hAnsi="Times New Roman" w:cs="Times New Roman"/>
         </w:rPr>
-        <w:t xml:space="preserve">indicate </w:t>
+        <w:t>present</w:t>
+      </w:r>
+      <w:r>
+        <w:rPr>
+          <w:rFonts w:ascii="Times New Roman" w:hAnsi="Times New Roman" w:cs="Times New Roman"/>
+        </w:rPr>
+        <w:t xml:space="preserve"> </w:t>
       </w:r>
       <w:r>
         <w:rPr>
@@ -1005,6 +1035,12 @@
         <w:rPr>
           <w:rFonts w:ascii="Times New Roman" w:hAnsi="Times New Roman" w:cs="Times New Roman"/>
         </w:rPr>
+        <w:t xml:space="preserve">soil </w:t>
+      </w:r>
+      <w:r>
+        <w:rPr>
+          <w:rFonts w:ascii="Times New Roman" w:hAnsi="Times New Roman" w:cs="Times New Roman"/>
+        </w:rPr>
         <w:t xml:space="preserve">color </w:t>
       </w:r>
       <w:r>
@@ -1256,17 +1292,11 @@
           <w:rFonts w:ascii="Times New Roman" w:hAnsi="Times New Roman" w:cs="Times New Roman"/>
         </w:rPr>
       </w:pPr>
-    </w:p>
-    <w:p>
-      <w:pPr>
-        <w:rPr>
-          <w:rFonts w:ascii="Times New Roman" w:hAnsi="Times New Roman" w:cs="Times New Roman"/>
-        </w:rPr>
-      </w:pPr>
-      <w:r>
-        <w:rPr>
-          <w:rFonts w:ascii="Times New Roman" w:hAnsi="Times New Roman" w:cs="Times New Roman"/>
-        </w:rPr>
+      <w:r>
+        <w:rPr>
+          <w:rFonts w:ascii="Times New Roman" w:hAnsi="Times New Roman" w:cs="Times New Roman"/>
+        </w:rPr>
+        <w:lastRenderedPageBreak/>
         <w:t>The column, “</w:t>
       </w:r>
       <w:r>
@@ -1303,55 +1333,215 @@
         <w:rPr>
           <w:rFonts w:ascii="Times New Roman" w:hAnsi="Times New Roman" w:cs="Times New Roman"/>
         </w:rPr>
-        <w:t xml:space="preserve"> the layer based on </w:t>
-      </w:r>
-      <w:r>
-        <w:rPr>
-          <w:rFonts w:ascii="Times New Roman" w:hAnsi="Times New Roman" w:cs="Times New Roman"/>
-        </w:rPr>
-        <w:t xml:space="preserve">the presence or the higher frequency of time indicators. </w:t>
-      </w:r>
-      <w:r>
-        <w:rPr>
-          <w:rFonts w:ascii="Times New Roman" w:hAnsi="Times New Roman" w:cs="Times New Roman"/>
-        </w:rPr>
-        <w:t>Second, we examined whether there are radiocarbon dates from the layer. Third</w:t>
-      </w:r>
-      <w:r>
-        <w:rPr>
-          <w:rFonts w:ascii="Times New Roman" w:hAnsi="Times New Roman" w:cs="Times New Roman"/>
-        </w:rPr>
-        <w:t xml:space="preserve">, we examined the color changes and the distribution of potsherds. </w:t>
-      </w:r>
-      <w:r>
-        <w:rPr>
-          <w:rFonts w:ascii="Times New Roman" w:hAnsi="Times New Roman" w:cs="Times New Roman"/>
-        </w:rPr>
-        <w:t>Fourth</w:t>
-      </w:r>
-      <w:r>
-        <w:rPr>
-          <w:rFonts w:ascii="Times New Roman" w:hAnsi="Times New Roman" w:cs="Times New Roman"/>
-        </w:rPr>
-        <w:t xml:space="preserve">, </w:t>
-      </w:r>
-      <w:r>
-        <w:rPr>
-          <w:rFonts w:ascii="Times New Roman" w:hAnsi="Times New Roman" w:cs="Times New Roman"/>
-        </w:rPr>
-        <w:t xml:space="preserve">we checked if there </w:t>
-      </w:r>
-      <w:r>
-        <w:rPr>
-          <w:rFonts w:ascii="Times New Roman" w:hAnsi="Times New Roman" w:cs="Times New Roman"/>
-        </w:rPr>
-        <w:t xml:space="preserve">are </w:t>
-      </w:r>
-      <w:r>
-        <w:rPr>
-          <w:rFonts w:ascii="Times New Roman" w:hAnsi="Times New Roman" w:cs="Times New Roman"/>
-        </w:rPr>
-        <w:t>any post</w:t>
+        <w:t xml:space="preserve"> </w:t>
+      </w:r>
+      <w:r>
+        <w:rPr>
+          <w:rFonts w:ascii="Times New Roman" w:hAnsi="Times New Roman" w:cs="Times New Roman"/>
+        </w:rPr>
+        <w:t>the artificial layer (mostly 10 cm)</w:t>
+      </w:r>
+      <w:r>
+        <w:rPr>
+          <w:rFonts w:ascii="Times New Roman" w:hAnsi="Times New Roman" w:cs="Times New Roman"/>
+        </w:rPr>
+        <w:t xml:space="preserve"> </w:t>
+      </w:r>
+      <w:r>
+        <w:rPr>
+          <w:rFonts w:ascii="Times New Roman" w:hAnsi="Times New Roman" w:cs="Times New Roman"/>
+        </w:rPr>
+        <w:t>based on</w:t>
+      </w:r>
+      <w:r>
+        <w:rPr>
+          <w:rFonts w:ascii="Times New Roman" w:hAnsi="Times New Roman" w:cs="Times New Roman"/>
+        </w:rPr>
+        <w:t xml:space="preserve"> the </w:t>
+      </w:r>
+      <w:r>
+        <w:rPr>
+          <w:rFonts w:ascii="Times New Roman" w:hAnsi="Times New Roman" w:cs="Times New Roman"/>
+        </w:rPr>
+        <w:t xml:space="preserve">higher frequency of time indicators. </w:t>
+      </w:r>
+      <w:r>
+        <w:rPr>
+          <w:rFonts w:ascii="Times New Roman" w:hAnsi="Times New Roman" w:cs="Times New Roman"/>
+        </w:rPr>
+        <w:t xml:space="preserve">Second, we identified the </w:t>
+      </w:r>
+      <w:r>
+        <w:rPr>
+          <w:rFonts w:ascii="Times New Roman" w:hAnsi="Times New Roman" w:cs="Times New Roman"/>
+        </w:rPr>
+        <w:t>archaeological</w:t>
+      </w:r>
+      <w:r>
+        <w:rPr>
+          <w:rFonts w:ascii="Times New Roman" w:hAnsi="Times New Roman" w:cs="Times New Roman"/>
+        </w:rPr>
+        <w:t xml:space="preserve"> context (normally consists of 2-3 layers) where the layer belongs to </w:t>
+      </w:r>
+      <w:r>
+        <w:rPr>
+          <w:rFonts w:ascii="Times New Roman" w:hAnsi="Times New Roman" w:cs="Times New Roman"/>
+        </w:rPr>
+        <w:t>according to</w:t>
+      </w:r>
+      <w:r>
+        <w:rPr>
+          <w:rFonts w:ascii="Times New Roman" w:hAnsi="Times New Roman" w:cs="Times New Roman"/>
+        </w:rPr>
+        <w:t xml:space="preserve"> the description of soil color, soil texture, and </w:t>
+      </w:r>
+      <w:r>
+        <w:rPr>
+          <w:rFonts w:ascii="Times New Roman" w:hAnsi="Times New Roman" w:cs="Times New Roman"/>
+        </w:rPr>
+        <w:t>the distribution of potsherds</w:t>
+      </w:r>
+      <w:r>
+        <w:rPr>
+          <w:rFonts w:ascii="Times New Roman" w:hAnsi="Times New Roman" w:cs="Times New Roman"/>
+        </w:rPr>
+        <w:t xml:space="preserve"> </w:t>
+      </w:r>
+      <w:r>
+        <w:rPr>
+          <w:rFonts w:ascii="Times New Roman" w:hAnsi="Times New Roman" w:cs="Times New Roman"/>
+        </w:rPr>
+        <w:t xml:space="preserve">and charcoals </w:t>
+      </w:r>
+      <w:r>
+        <w:rPr>
+          <w:rFonts w:ascii="Times New Roman" w:hAnsi="Times New Roman" w:cs="Times New Roman"/>
+        </w:rPr>
+        <w:t xml:space="preserve">using original </w:t>
+      </w:r>
+      <w:proofErr w:type="spellStart"/>
+      <w:r>
+        <w:rPr>
+          <w:rFonts w:ascii="Times New Roman" w:hAnsi="Times New Roman" w:cs="Times New Roman"/>
+        </w:rPr>
+        <w:t>strategrphic</w:t>
+      </w:r>
+      <w:proofErr w:type="spellEnd"/>
+      <w:r>
+        <w:rPr>
+          <w:rFonts w:ascii="Times New Roman" w:hAnsi="Times New Roman" w:cs="Times New Roman"/>
+        </w:rPr>
+        <w:t xml:space="preserve"> data.</w:t>
+      </w:r>
+      <w:r>
+        <w:rPr>
+          <w:rFonts w:ascii="Times New Roman" w:hAnsi="Times New Roman" w:cs="Times New Roman"/>
+        </w:rPr>
+        <w:t xml:space="preserve"> </w:t>
+      </w:r>
+      <w:r>
+        <w:rPr>
+          <w:rFonts w:ascii="Times New Roman" w:hAnsi="Times New Roman" w:cs="Times New Roman"/>
+        </w:rPr>
+        <w:t>Third, we checked if there are radiocarbon ages associated with the context as a cross validation. Since we noted that the radiocarbon ages normally represent long time ranges, the ages are not considered if they cannot provide useful information. Fourth, we examined the original fieldwork notes to identify any post-depositional issues that might affect the deposition of time indicators to ensure an appropriate assignment. Fifth, we cross evaluated all adjacent squares to confirm a consistent, and continuous context between them. Sixth, we compared our chronology with six analytic units classified by previous studies to make a final decision</w:t>
+      </w:r>
+    </w:p>
+    <w:p>
+      <w:pPr>
+        <w:rPr>
+          <w:rFonts w:ascii="Times New Roman" w:hAnsi="Times New Roman" w:cs="Times New Roman"/>
+        </w:rPr>
+      </w:pPr>
+    </w:p>
+    <w:p>
+      <w:pPr>
+        <w:rPr>
+          <w:rFonts w:ascii="Times New Roman" w:hAnsi="Times New Roman" w:cs="Times New Roman"/>
+        </w:rPr>
+      </w:pPr>
+      <w:r>
+        <w:rPr>
+          <w:rFonts w:ascii="Times New Roman" w:hAnsi="Times New Roman" w:cs="Times New Roman"/>
+        </w:rPr>
+        <w:t>The column, “</w:t>
+      </w:r>
+      <w:r>
+        <w:rPr>
+          <w:rFonts w:ascii="Times New Roman" w:hAnsi="Times New Roman" w:cs="Times New Roman"/>
+        </w:rPr>
+        <w:t>assigning the layer indicating the start of Chinese phase</w:t>
+      </w:r>
+      <w:r>
+        <w:rPr>
+          <w:rFonts w:ascii="Times New Roman" w:hAnsi="Times New Roman" w:cs="Times New Roman"/>
+        </w:rPr>
+        <w:t xml:space="preserve">” is our judgment for the Chinese period. First, we determined the layer based on the presence of time indicators. </w:t>
+      </w:r>
+      <w:r>
+        <w:rPr>
+          <w:rFonts w:ascii="Times New Roman" w:hAnsi="Times New Roman" w:cs="Times New Roman"/>
+        </w:rPr>
+        <w:t xml:space="preserve">Second, we identified the complete context (normally consists of 2-3 layers) where the layer belongs </w:t>
+      </w:r>
+      <w:r>
+        <w:rPr>
+          <w:rFonts w:ascii="Times New Roman" w:hAnsi="Times New Roman" w:cs="Times New Roman"/>
+        </w:rPr>
+        <w:t xml:space="preserve">to </w:t>
+      </w:r>
+      <w:r>
+        <w:rPr>
+          <w:rFonts w:ascii="Times New Roman" w:hAnsi="Times New Roman" w:cs="Times New Roman"/>
+        </w:rPr>
+        <w:t>according to</w:t>
+      </w:r>
+      <w:r>
+        <w:rPr>
+          <w:rFonts w:ascii="Times New Roman" w:hAnsi="Times New Roman" w:cs="Times New Roman"/>
+        </w:rPr>
+        <w:t xml:space="preserve"> the description of soil color</w:t>
+      </w:r>
+      <w:r>
+        <w:rPr>
+          <w:rFonts w:ascii="Times New Roman" w:hAnsi="Times New Roman" w:cs="Times New Roman"/>
+        </w:rPr>
+        <w:t xml:space="preserve"> and</w:t>
+      </w:r>
+      <w:r>
+        <w:rPr>
+          <w:rFonts w:ascii="Times New Roman" w:hAnsi="Times New Roman" w:cs="Times New Roman"/>
+        </w:rPr>
+        <w:t xml:space="preserve"> texture.</w:t>
+      </w:r>
+      <w:r>
+        <w:rPr>
+          <w:rFonts w:ascii="Times New Roman" w:hAnsi="Times New Roman" w:cs="Times New Roman"/>
+        </w:rPr>
+        <w:t xml:space="preserve"> </w:t>
+      </w:r>
+      <w:r>
+        <w:rPr>
+          <w:rFonts w:ascii="Times New Roman" w:hAnsi="Times New Roman" w:cs="Times New Roman"/>
+        </w:rPr>
+        <w:t>Third</w:t>
+      </w:r>
+      <w:r>
+        <w:rPr>
+          <w:rFonts w:ascii="Times New Roman" w:hAnsi="Times New Roman" w:cs="Times New Roman"/>
+        </w:rPr>
+        <w:t xml:space="preserve">, we checked if there </w:t>
+      </w:r>
+      <w:r>
+        <w:rPr>
+          <w:rFonts w:ascii="Times New Roman" w:hAnsi="Times New Roman" w:cs="Times New Roman"/>
+        </w:rPr>
+        <w:t>are</w:t>
+      </w:r>
+      <w:r>
+        <w:rPr>
+          <w:rFonts w:ascii="Times New Roman" w:hAnsi="Times New Roman" w:cs="Times New Roman"/>
+        </w:rPr>
+        <w:t xml:space="preserve"> any post</w:t>
       </w:r>
       <w:r>
         <w:rPr>
@@ -1375,111 +1565,55 @@
         <w:rPr>
           <w:rFonts w:ascii="Times New Roman" w:hAnsi="Times New Roman" w:cs="Times New Roman"/>
         </w:rPr>
-        <w:t xml:space="preserve">. Fifth, we compared </w:t>
-      </w:r>
-      <w:r>
-        <w:rPr>
-          <w:rFonts w:ascii="Times New Roman" w:hAnsi="Times New Roman" w:cs="Times New Roman"/>
-        </w:rPr>
-        <w:t xml:space="preserve">the stratigraphic </w:t>
-      </w:r>
-      <w:r>
-        <w:rPr>
-          <w:rFonts w:ascii="Times New Roman" w:hAnsi="Times New Roman" w:cs="Times New Roman"/>
-        </w:rPr>
-        <w:t xml:space="preserve">context between adjacent units. Sixth, we refer to previous studies. </w:t>
-      </w:r>
-    </w:p>
-    <w:p>
-      <w:pPr>
-        <w:rPr>
-          <w:rFonts w:ascii="Times New Roman" w:hAnsi="Times New Roman" w:cs="Times New Roman"/>
-        </w:rPr>
-      </w:pPr>
-    </w:p>
-    <w:p>
-      <w:pPr>
-        <w:rPr>
-          <w:rFonts w:ascii="Times New Roman" w:hAnsi="Times New Roman" w:cs="Times New Roman"/>
-        </w:rPr>
-      </w:pPr>
-      <w:r>
-        <w:rPr>
-          <w:rFonts w:ascii="Times New Roman" w:hAnsi="Times New Roman" w:cs="Times New Roman"/>
-        </w:rPr>
-        <w:t>The column, “</w:t>
-      </w:r>
-      <w:r>
-        <w:rPr>
-          <w:rFonts w:ascii="Times New Roman" w:hAnsi="Times New Roman" w:cs="Times New Roman"/>
-        </w:rPr>
-        <w:t>assigning the layer indicating the start of Chinese phase</w:t>
-      </w:r>
-      <w:r>
-        <w:rPr>
-          <w:rFonts w:ascii="Times New Roman" w:hAnsi="Times New Roman" w:cs="Times New Roman"/>
-        </w:rPr>
-        <w:t xml:space="preserve">” is our judgment for the Chinese period. First, we determined the layer based on the presence of time indicators. Second, we examined whether there are radiocarbon dates from the layer. Third, we examine the soil color. Fourth, we checked if there </w:t>
-      </w:r>
-      <w:r>
-        <w:rPr>
-          <w:rFonts w:ascii="Times New Roman" w:hAnsi="Times New Roman" w:cs="Times New Roman"/>
-        </w:rPr>
-        <w:t>are</w:t>
-      </w:r>
-      <w:r>
-        <w:rPr>
-          <w:rFonts w:ascii="Times New Roman" w:hAnsi="Times New Roman" w:cs="Times New Roman"/>
-        </w:rPr>
-        <w:t xml:space="preserve"> any post</w:t>
-      </w:r>
-      <w:r>
-        <w:rPr>
-          <w:rFonts w:ascii="Times New Roman" w:hAnsi="Times New Roman" w:cs="Times New Roman"/>
-        </w:rPr>
-        <w:t>-</w:t>
-      </w:r>
-      <w:r>
-        <w:rPr>
-          <w:rFonts w:ascii="Times New Roman" w:hAnsi="Times New Roman" w:cs="Times New Roman"/>
-        </w:rPr>
-        <w:t>depositional issue</w:t>
-      </w:r>
-      <w:r>
-        <w:rPr>
-          <w:rFonts w:ascii="Times New Roman" w:hAnsi="Times New Roman" w:cs="Times New Roman"/>
-        </w:rPr>
-        <w:t>s</w:t>
-      </w:r>
-      <w:r>
-        <w:rPr>
-          <w:rFonts w:ascii="Times New Roman" w:hAnsi="Times New Roman" w:cs="Times New Roman"/>
-        </w:rPr>
-        <w:t xml:space="preserve">. Fifth, we compared </w:t>
-      </w:r>
-      <w:r>
-        <w:rPr>
-          <w:rFonts w:ascii="Times New Roman" w:hAnsi="Times New Roman" w:cs="Times New Roman"/>
-        </w:rPr>
-        <w:t xml:space="preserve">the stratigraphic context </w:t>
-      </w:r>
-      <w:r>
-        <w:rPr>
-          <w:rFonts w:ascii="Times New Roman" w:hAnsi="Times New Roman" w:cs="Times New Roman"/>
-        </w:rPr>
-        <w:t xml:space="preserve">between adjacent units. Sixth, we </w:t>
-      </w:r>
-      <w:r>
-        <w:rPr>
-          <w:rFonts w:ascii="Times New Roman" w:hAnsi="Times New Roman" w:cs="Times New Roman"/>
-        </w:rPr>
-        <w:t>refer to</w:t>
-      </w:r>
-      <w:r>
-        <w:rPr>
-          <w:rFonts w:ascii="Times New Roman" w:hAnsi="Times New Roman" w:cs="Times New Roman"/>
-        </w:rPr>
-        <w:t xml:space="preserve"> previous studies. </w:t>
+        <w:t xml:space="preserve"> or disturbance </w:t>
+      </w:r>
+      <w:r>
+        <w:rPr>
+          <w:rFonts w:ascii="Times New Roman" w:hAnsi="Times New Roman" w:cs="Times New Roman"/>
+        </w:rPr>
+        <w:t>based on original</w:t>
+      </w:r>
+      <w:r>
+        <w:rPr>
+          <w:rFonts w:ascii="Times New Roman" w:hAnsi="Times New Roman" w:cs="Times New Roman"/>
+        </w:rPr>
+        <w:t xml:space="preserve"> field notes.</w:t>
+      </w:r>
+      <w:r>
+        <w:rPr>
+          <w:rFonts w:ascii="Times New Roman" w:hAnsi="Times New Roman" w:cs="Times New Roman"/>
+        </w:rPr>
+        <w:t xml:space="preserve"> </w:t>
+      </w:r>
+      <w:r>
+        <w:rPr>
+          <w:rFonts w:ascii="Times New Roman" w:hAnsi="Times New Roman" w:cs="Times New Roman"/>
+        </w:rPr>
+        <w:t>F</w:t>
+      </w:r>
+      <w:r>
+        <w:rPr>
+          <w:rFonts w:ascii="Times New Roman" w:hAnsi="Times New Roman" w:cs="Times New Roman"/>
+        </w:rPr>
+        <w:t>orth</w:t>
+      </w:r>
+      <w:r>
+        <w:rPr>
+          <w:rFonts w:ascii="Times New Roman" w:hAnsi="Times New Roman" w:cs="Times New Roman"/>
+        </w:rPr>
+        <w:t xml:space="preserve">, we cross evaluated all adjacent squares to confirm a consistent, and continuous context between them. </w:t>
+      </w:r>
+      <w:r>
+        <w:rPr>
+          <w:rFonts w:ascii="Times New Roman" w:hAnsi="Times New Roman" w:cs="Times New Roman"/>
+        </w:rPr>
+        <w:t>Fifth</w:t>
+      </w:r>
+      <w:r>
+        <w:rPr>
+          <w:rFonts w:ascii="Times New Roman" w:hAnsi="Times New Roman" w:cs="Times New Roman"/>
+        </w:rPr>
+        <w:t>, we compared our chronology with six analytic units classified by previous studies to make a final decision</w:t>
       </w:r>
     </w:p>
     <w:p>

--- a/analysis/data/Supplementary_Online_Materials/KWL_chronology_assigning_justification.docx
+++ b/analysis/data/Supplementary_Online_Materials/KWL_chronology_assigning_justification.docx
@@ -1445,6 +1445,12 @@
         </w:rPr>
         <w:t>Third, we checked if there are radiocarbon ages associated with the context as a cross validation. Since we noted that the radiocarbon ages normally represent long time ranges, the ages are not considered if they cannot provide useful information. Fourth, we examined the original fieldwork notes to identify any post-depositional issues that might affect the deposition of time indicators to ensure an appropriate assignment. Fifth, we cross evaluated all adjacent squares to confirm a consistent, and continuous context between them. Sixth, we compared our chronology with six analytic units classified by previous studies to make a final decision</w:t>
       </w:r>
+      <w:r>
+        <w:rPr>
+          <w:rFonts w:ascii="Times New Roman" w:hAnsi="Times New Roman" w:cs="Times New Roman"/>
+        </w:rPr>
+        <w:t>.</w:t>
+      </w:r>
     </w:p>
     <w:p>
       <w:pPr>
@@ -1614,6 +1620,12 @@
           <w:rFonts w:ascii="Times New Roman" w:hAnsi="Times New Roman" w:cs="Times New Roman"/>
         </w:rPr>
         <w:t>, we compared our chronology with six analytic units classified by previous studies to make a final decision</w:t>
+      </w:r>
+      <w:r>
+        <w:rPr>
+          <w:rFonts w:ascii="Times New Roman" w:hAnsi="Times New Roman" w:cs="Times New Roman"/>
+        </w:rPr>
+        <w:t>.</w:t>
       </w:r>
     </w:p>
     <w:p>
